--- a/ver0.1.0/OMS-RFP-M-risk-manage.docx
+++ b/ver0.1.0/OMS-RFP-M-risk-manage.docx
@@ -9,6 +9,13 @@
           <w:cs/>
         </w:rPr>
       </w:pPr>
+      <w:r>
+        <w:rPr>
+          <w:rFonts w:hint="cs"/>
+          <w:cs/>
+        </w:rPr>
+        <w:t xml:space="preserve"> </w:t>
+      </w:r>
       <w:r>
         <w:rPr>
           <w:cs/>
@@ -22,13 +29,354 @@
     <w:p/>
     <w:p>
       <w:pPr>
+        <w:pStyle w:val="ListParagraph"/>
+        <w:numPr>
+          <w:ilvl w:val="0"/>
+          <w:numId w:val="33"/>
+        </w:numPr>
         <w:spacing w:after="160" w:line="259" w:lineRule="auto"/>
       </w:pPr>
+      <w:r>
+        <w:rPr>
+          <w:rFonts w:hint="cs"/>
+          <w:cs/>
+        </w:rPr>
+        <w:t xml:space="preserve">ผู้รับจ้างต้องมีการกำหนดวิธีการในการบริหารความเสี่ยงของโครงการ ด้านต่างๆ อาทิ เช่น ความเสี่ยงด้านกลยุทธ์ ความเสี่ยงด้านการดำเนินงาน ความเสี่ยงด้านการเงิน และความเสี่ยงด้านการปฏิบัติตามกฎหมาย เป็นต้น </w:t>
+      </w:r>
     </w:p>
     <w:p>
       <w:pPr>
+        <w:pStyle w:val="ListParagraph"/>
+        <w:numPr>
+          <w:ilvl w:val="0"/>
+          <w:numId w:val="33"/>
+        </w:numPr>
         <w:spacing w:after="160" w:line="259" w:lineRule="auto"/>
         <w:rPr>
+          <w:rFonts w:hint="cs"/>
+        </w:rPr>
+      </w:pPr>
+      <w:r>
+        <w:rPr>
+          <w:rFonts w:hint="cs"/>
+          <w:cs/>
+        </w:rPr>
+        <w:t>ผู้รับจ้างต้องมีการกำหนดวัตถุประสงค์ของความเสี่ยงและสื่อสารวัตถุประสงค์ เพื่อให้ผู้เกี่ยวข้องในโครงการมีความเข้าใจในความเสี่ยง</w:t>
+      </w:r>
+    </w:p>
+    <w:p>
+      <w:pPr>
+        <w:pStyle w:val="ListParagraph"/>
+        <w:numPr>
+          <w:ilvl w:val="0"/>
+          <w:numId w:val="33"/>
+        </w:numPr>
+        <w:spacing w:after="160" w:line="259" w:lineRule="auto"/>
+      </w:pPr>
+      <w:r>
+        <w:rPr>
+          <w:rFonts w:hint="cs"/>
+          <w:cs/>
+        </w:rPr>
+        <w:t>ต้องมีการระบุความเสี่ยง และปัจจัยของความเสี่ยง ของการดำเนินโครงการ ทั้งที่เป็น ความเสี่ยงจากภายนอก ความเสี่ยงจากภายใน ความเสี่ยงที่เกิดจากกระบวนการทำงาน ความเสี่ยงที่เกิดจากบุคลากรในโครงการ</w:t>
+      </w:r>
+    </w:p>
+    <w:p>
+      <w:pPr>
+        <w:pStyle w:val="ListParagraph"/>
+        <w:numPr>
+          <w:ilvl w:val="0"/>
+          <w:numId w:val="33"/>
+        </w:numPr>
+        <w:spacing w:after="160" w:line="259" w:lineRule="auto"/>
+        <w:rPr>
+          <w:rFonts w:hint="cs"/>
+          <w:cs/>
+        </w:rPr>
+      </w:pPr>
+      <w:r>
+        <w:rPr>
+          <w:rFonts w:hint="cs"/>
+          <w:cs/>
+        </w:rPr>
+        <w:t>ต้องมีการการประเมินความเสี่ยง</w:t>
+      </w:r>
+      <w:r>
+        <w:rPr>
+          <w:rFonts w:hint="cs"/>
+          <w:cs/>
+        </w:rPr>
+        <w:t xml:space="preserve"> โดยคำนึงถึง </w:t>
+      </w:r>
+      <w:r>
+        <w:rPr>
+          <w:rFonts w:hint="cs"/>
+          <w:cs/>
+        </w:rPr>
+        <w:t>ผลกระทบความเสี่ยง</w:t>
+      </w:r>
+      <w:r>
+        <w:rPr>
+          <w:rFonts w:hint="cs"/>
+          <w:cs/>
+        </w:rPr>
+        <w:t xml:space="preserve"> ความรุนแรงของผลกระทบ และ</w:t>
+      </w:r>
+      <w:r>
+        <w:rPr>
+          <w:rFonts w:hint="cs"/>
+          <w:cs/>
+        </w:rPr>
+        <w:t>โอกาสที่จะเกิดความเสี่ยง</w:t>
+      </w:r>
+    </w:p>
+    <w:p>
+      <w:pPr>
+        <w:pStyle w:val="ListParagraph"/>
+        <w:numPr>
+          <w:ilvl w:val="0"/>
+          <w:numId w:val="33"/>
+        </w:numPr>
+        <w:spacing w:after="160" w:line="259" w:lineRule="auto"/>
+      </w:pPr>
+      <w:r>
+        <w:rPr>
+          <w:rFonts w:hint="cs"/>
+          <w:cs/>
+        </w:rPr>
+        <w:t>ต้องมีการ</w:t>
+      </w:r>
+      <w:r>
+        <w:rPr>
+          <w:rFonts w:hint="cs"/>
+          <w:cs/>
+        </w:rPr>
+        <w:t>ประเมิน</w:t>
+      </w:r>
+      <w:r>
+        <w:rPr>
+          <w:rFonts w:hint="cs"/>
+          <w:cs/>
+        </w:rPr>
+        <w:t>ความเสี่ยงและ</w:t>
+      </w:r>
+      <w:r>
+        <w:rPr>
+          <w:rFonts w:hint="cs"/>
+          <w:cs/>
+        </w:rPr>
+        <w:t xml:space="preserve"> จัดลำดับความสำคัญของความเสี่ยง</w:t>
+      </w:r>
+    </w:p>
+    <w:p>
+      <w:pPr>
+        <w:pStyle w:val="ListParagraph"/>
+        <w:numPr>
+          <w:ilvl w:val="0"/>
+          <w:numId w:val="33"/>
+        </w:numPr>
+        <w:spacing w:after="160" w:line="259" w:lineRule="auto"/>
+      </w:pPr>
+      <w:r>
+        <w:rPr>
+          <w:rFonts w:hint="cs"/>
+          <w:cs/>
+        </w:rPr>
+        <w:t>ต้องมีการดำเนิน</w:t>
+      </w:r>
+      <w:r>
+        <w:rPr>
+          <w:rFonts w:hint="cs"/>
+          <w:cs/>
+        </w:rPr>
+        <w:t>การตอบสนองต่อความเสี่ยง</w:t>
+      </w:r>
+      <w:r>
+        <w:rPr>
+          <w:rFonts w:hint="cs"/>
+          <w:cs/>
+        </w:rPr>
+        <w:t xml:space="preserve"> อาทิ เช่น การดำเนินการเพื่อลดความเสี่ยง การมอบหมายหรือส่งออกความเสี่ยง หรือ การยอมรับความเสี่ยง</w:t>
+      </w:r>
+    </w:p>
+    <w:p>
+      <w:pPr>
+        <w:pStyle w:val="ListParagraph"/>
+        <w:numPr>
+          <w:ilvl w:val="0"/>
+          <w:numId w:val="33"/>
+        </w:numPr>
+        <w:spacing w:after="160" w:line="259" w:lineRule="auto"/>
+      </w:pPr>
+      <w:r>
+        <w:rPr>
+          <w:rFonts w:hint="cs"/>
+          <w:cs/>
+        </w:rPr>
+        <w:t>ต้องมีการ</w:t>
+      </w:r>
+      <w:r>
+        <w:rPr>
+          <w:rFonts w:hint="cs"/>
+          <w:cs/>
+        </w:rPr>
+        <w:t>กำหนดผู้รับผิดชอบและหน้าที่รับผิดชอบ</w:t>
+      </w:r>
+      <w:r>
+        <w:rPr>
+          <w:rFonts w:hint="cs"/>
+          <w:cs/>
+        </w:rPr>
+        <w:t xml:space="preserve"> เพื่อทำ</w:t>
+      </w:r>
+      <w:r>
+        <w:rPr>
+          <w:rFonts w:hint="cs"/>
+          <w:cs/>
+        </w:rPr>
+        <w:t>การบริหารจัดการความเสี่ยง</w:t>
+      </w:r>
+      <w:r>
+        <w:rPr>
+          <w:rFonts w:hint="cs"/>
+          <w:cs/>
+        </w:rPr>
+        <w:t xml:space="preserve"> </w:t>
+      </w:r>
+      <w:r>
+        <w:rPr>
+          <w:rFonts w:hint="cs"/>
+          <w:cs/>
+        </w:rPr>
+        <w:t>การวงแผน</w:t>
+      </w:r>
+      <w:r>
+        <w:rPr>
+          <w:rFonts w:hint="cs"/>
+          <w:cs/>
+        </w:rPr>
+        <w:t>และ</w:t>
+      </w:r>
+      <w:r>
+        <w:rPr>
+          <w:rFonts w:hint="cs"/>
+          <w:cs/>
+        </w:rPr>
+        <w:t>ติดตามประเมินผล</w:t>
+      </w:r>
+      <w:r>
+        <w:rPr>
+          <w:rFonts w:hint="cs"/>
+          <w:cs/>
+        </w:rPr>
+        <w:t>ความเสี่ยง</w:t>
+      </w:r>
+    </w:p>
+    <w:p>
+      <w:pPr>
+        <w:pStyle w:val="ListParagraph"/>
+        <w:numPr>
+          <w:ilvl w:val="0"/>
+          <w:numId w:val="33"/>
+        </w:numPr>
+        <w:spacing w:after="160" w:line="259" w:lineRule="auto"/>
+      </w:pPr>
+      <w:r>
+        <w:rPr>
+          <w:rFonts w:hint="cs"/>
+          <w:cs/>
+        </w:rPr>
+        <w:t>ต้องมีการ</w:t>
+      </w:r>
+      <w:r>
+        <w:rPr>
+          <w:rFonts w:hint="cs"/>
+          <w:cs/>
+        </w:rPr>
+        <w:t>กำหนดตัวชี้วัดความเสี่ยง</w:t>
+      </w:r>
+      <w:r>
+        <w:rPr>
+          <w:rFonts w:hint="cs"/>
+          <w:cs/>
+        </w:rPr>
+        <w:t xml:space="preserve"> เพื่อให้สามารถบริหารความเสี่ยงได้อย่างมีประสิทธิภาพ</w:t>
+      </w:r>
+    </w:p>
+    <w:p>
+      <w:pPr>
+        <w:pStyle w:val="ListParagraph"/>
+        <w:numPr>
+          <w:ilvl w:val="0"/>
+          <w:numId w:val="33"/>
+        </w:numPr>
+        <w:spacing w:after="160" w:line="259" w:lineRule="auto"/>
+      </w:pPr>
+      <w:r>
+        <w:rPr>
+          <w:rFonts w:hint="cs"/>
+          <w:cs/>
+        </w:rPr>
+        <w:t>ต้องมีการ</w:t>
+      </w:r>
+      <w:r>
+        <w:rPr>
+          <w:rFonts w:hint="cs"/>
+          <w:cs/>
+        </w:rPr>
+        <w:t>สื่อสาร</w:t>
+      </w:r>
+      <w:r>
+        <w:rPr>
+          <w:rFonts w:hint="cs"/>
+          <w:cs/>
+        </w:rPr>
+        <w:t>การบริหารความเสี่ยง</w:t>
+      </w:r>
+      <w:r>
+        <w:rPr>
+          <w:rFonts w:hint="cs"/>
+          <w:cs/>
+        </w:rPr>
+        <w:t>และสร้างวัฒนธรรมให้เกิดการตระหนักในเรื่องการบริหารความเสี่ยง</w:t>
+      </w:r>
+    </w:p>
+    <w:p>
+      <w:pPr>
+        <w:pStyle w:val="ListParagraph"/>
+        <w:numPr>
+          <w:ilvl w:val="0"/>
+          <w:numId w:val="33"/>
+        </w:numPr>
+        <w:spacing w:after="160" w:line="259" w:lineRule="auto"/>
+      </w:pPr>
+      <w:r>
+        <w:rPr>
+          <w:rFonts w:hint="cs"/>
+          <w:cs/>
+        </w:rPr>
+        <w:t>ต้อง</w:t>
+      </w:r>
+      <w:r>
+        <w:rPr>
+          <w:rFonts w:hint="cs"/>
+          <w:cs/>
+        </w:rPr>
+        <w:t>มีการใช้วิธีการและเครื่องมือที่เหมาะสมในกาบริหารความเสี่ยง</w:t>
+      </w:r>
+      <w:r>
+        <w:rPr>
+          <w:rFonts w:hint="cs"/>
+          <w:cs/>
+        </w:rPr>
+        <w:t xml:space="preserve"> เพื่อให้สามารถบริหารความเสี่ยงได้อย่างมีประสิทธิภาพ</w:t>
+      </w:r>
+    </w:p>
+    <w:p>
+      <w:pPr>
+        <w:spacing w:after="160" w:line="259" w:lineRule="auto"/>
+        <w:rPr>
+          <w:rFonts w:hint="cs"/>
           <w:cs/>
         </w:rPr>
       </w:pPr>
@@ -1202,6 +1550,95 @@
     </w:lvl>
   </w:abstractNum>
   <w:abstractNum w:abstractNumId="11" w15:restartNumberingAfterBreak="0">
+    <w:nsid w:val="34F842AC"/>
+    <w:multiLevelType w:val="multilevel"/>
+    <w:tmpl w:val="CAF0EA32"/>
+    <w:lvl w:ilvl="0">
+      <w:start w:val="1"/>
+      <w:numFmt w:val="decimal"/>
+      <w:lvlText w:val="%1."/>
+      <w:lvlJc w:val="left"/>
+      <w:pPr>
+        <w:ind w:left="360" w:hanging="360"/>
+      </w:pPr>
+      <w:rPr>
+        <w:lang w:bidi="th-TH"/>
+      </w:rPr>
+    </w:lvl>
+    <w:lvl w:ilvl="1">
+      <w:start w:val="1"/>
+      <w:numFmt w:val="decimal"/>
+      <w:lvlText w:val="%1.%2."/>
+      <w:lvlJc w:val="left"/>
+      <w:pPr>
+        <w:ind w:left="792" w:hanging="432"/>
+      </w:pPr>
+    </w:lvl>
+    <w:lvl w:ilvl="2">
+      <w:start w:val="1"/>
+      <w:numFmt w:val="decimal"/>
+      <w:lvlText w:val="%1.%2.%3."/>
+      <w:lvlJc w:val="left"/>
+      <w:pPr>
+        <w:ind w:left="1224" w:hanging="504"/>
+      </w:pPr>
+    </w:lvl>
+    <w:lvl w:ilvl="3">
+      <w:start w:val="1"/>
+      <w:numFmt w:val="decimal"/>
+      <w:lvlText w:val="%1.%2.%3.%4."/>
+      <w:lvlJc w:val="left"/>
+      <w:pPr>
+        <w:ind w:left="1728" w:hanging="648"/>
+      </w:pPr>
+    </w:lvl>
+    <w:lvl w:ilvl="4">
+      <w:start w:val="1"/>
+      <w:numFmt w:val="decimal"/>
+      <w:lvlText w:val="%1.%2.%3.%4.%5."/>
+      <w:lvlJc w:val="left"/>
+      <w:pPr>
+        <w:ind w:left="2232" w:hanging="792"/>
+      </w:pPr>
+    </w:lvl>
+    <w:lvl w:ilvl="5">
+      <w:start w:val="1"/>
+      <w:numFmt w:val="decimal"/>
+      <w:lvlText w:val="%1.%2.%3.%4.%5.%6."/>
+      <w:lvlJc w:val="left"/>
+      <w:pPr>
+        <w:ind w:left="2736" w:hanging="936"/>
+      </w:pPr>
+    </w:lvl>
+    <w:lvl w:ilvl="6">
+      <w:start w:val="1"/>
+      <w:numFmt w:val="decimal"/>
+      <w:lvlText w:val="%1.%2.%3.%4.%5.%6.%7."/>
+      <w:lvlJc w:val="left"/>
+      <w:pPr>
+        <w:ind w:left="3240" w:hanging="1080"/>
+      </w:pPr>
+    </w:lvl>
+    <w:lvl w:ilvl="7">
+      <w:start w:val="1"/>
+      <w:numFmt w:val="decimal"/>
+      <w:lvlText w:val="%1.%2.%3.%4.%5.%6.%7.%8."/>
+      <w:lvlJc w:val="left"/>
+      <w:pPr>
+        <w:ind w:left="3744" w:hanging="1224"/>
+      </w:pPr>
+    </w:lvl>
+    <w:lvl w:ilvl="8">
+      <w:start w:val="1"/>
+      <w:numFmt w:val="decimal"/>
+      <w:lvlText w:val="%1.%2.%3.%4.%5.%6.%7.%8.%9."/>
+      <w:lvlJc w:val="left"/>
+      <w:pPr>
+        <w:ind w:left="4320" w:hanging="1440"/>
+      </w:pPr>
+    </w:lvl>
+  </w:abstractNum>
+  <w:abstractNum w:abstractNumId="12" w15:restartNumberingAfterBreak="0">
     <w:nsid w:val="3B224ABC"/>
     <w:multiLevelType w:val="hybridMultilevel"/>
     <w:tmpl w:val="530EA122"/>
@@ -1288,7 +1725,7 @@
       </w:pPr>
     </w:lvl>
   </w:abstractNum>
-  <w:abstractNum w:abstractNumId="12" w15:restartNumberingAfterBreak="0">
+  <w:abstractNum w:abstractNumId="13" w15:restartNumberingAfterBreak="0">
     <w:nsid w:val="3D2B4DB3"/>
     <w:multiLevelType w:val="multilevel"/>
     <w:tmpl w:val="0409001F"/>
@@ -1374,7 +1811,7 @@
       </w:pPr>
     </w:lvl>
   </w:abstractNum>
-  <w:abstractNum w:abstractNumId="13" w15:restartNumberingAfterBreak="0">
+  <w:abstractNum w:abstractNumId="14" w15:restartNumberingAfterBreak="0">
     <w:nsid w:val="3EB27868"/>
     <w:multiLevelType w:val="multilevel"/>
     <w:tmpl w:val="0409001F"/>
@@ -1460,7 +1897,7 @@
       </w:pPr>
     </w:lvl>
   </w:abstractNum>
-  <w:abstractNum w:abstractNumId="14" w15:restartNumberingAfterBreak="0">
+  <w:abstractNum w:abstractNumId="15" w15:restartNumberingAfterBreak="0">
     <w:nsid w:val="404713A9"/>
     <w:multiLevelType w:val="hybridMultilevel"/>
     <w:tmpl w:val="568EF144"/>
@@ -1550,7 +1987,7 @@
       </w:pPr>
     </w:lvl>
   </w:abstractNum>
-  <w:abstractNum w:abstractNumId="15" w15:restartNumberingAfterBreak="0">
+  <w:abstractNum w:abstractNumId="16" w15:restartNumberingAfterBreak="0">
     <w:nsid w:val="40C0353E"/>
     <w:multiLevelType w:val="hybridMultilevel"/>
     <w:tmpl w:val="A65CCA7E"/>
@@ -1640,7 +2077,7 @@
       </w:pPr>
     </w:lvl>
   </w:abstractNum>
-  <w:abstractNum w:abstractNumId="16" w15:restartNumberingAfterBreak="0">
+  <w:abstractNum w:abstractNumId="17" w15:restartNumberingAfterBreak="0">
     <w:nsid w:val="480F2729"/>
     <w:multiLevelType w:val="multilevel"/>
     <w:tmpl w:val="0409001F"/>
@@ -1726,7 +2163,7 @@
       </w:pPr>
     </w:lvl>
   </w:abstractNum>
-  <w:abstractNum w:abstractNumId="17" w15:restartNumberingAfterBreak="0">
+  <w:abstractNum w:abstractNumId="18" w15:restartNumberingAfterBreak="0">
     <w:nsid w:val="4D267AE4"/>
     <w:multiLevelType w:val="hybridMultilevel"/>
     <w:tmpl w:val="B68A4150"/>
@@ -1816,7 +2253,7 @@
       </w:pPr>
     </w:lvl>
   </w:abstractNum>
-  <w:abstractNum w:abstractNumId="18" w15:restartNumberingAfterBreak="0">
+  <w:abstractNum w:abstractNumId="19" w15:restartNumberingAfterBreak="0">
     <w:nsid w:val="50243EAE"/>
     <w:multiLevelType w:val="hybridMultilevel"/>
     <w:tmpl w:val="46A46000"/>
@@ -1905,7 +2342,7 @@
       </w:pPr>
     </w:lvl>
   </w:abstractNum>
-  <w:abstractNum w:abstractNumId="19" w15:restartNumberingAfterBreak="0">
+  <w:abstractNum w:abstractNumId="20" w15:restartNumberingAfterBreak="0">
     <w:nsid w:val="50797F8E"/>
     <w:multiLevelType w:val="multilevel"/>
     <w:tmpl w:val="0409001F"/>
@@ -1991,7 +2428,7 @@
       </w:pPr>
     </w:lvl>
   </w:abstractNum>
-  <w:abstractNum w:abstractNumId="20" w15:restartNumberingAfterBreak="0">
+  <w:abstractNum w:abstractNumId="21" w15:restartNumberingAfterBreak="0">
     <w:nsid w:val="558B7CF6"/>
     <w:multiLevelType w:val="multilevel"/>
     <w:tmpl w:val="0409001F"/>
@@ -2077,7 +2514,7 @@
       </w:pPr>
     </w:lvl>
   </w:abstractNum>
-  <w:abstractNum w:abstractNumId="21" w15:restartNumberingAfterBreak="0">
+  <w:abstractNum w:abstractNumId="22" w15:restartNumberingAfterBreak="0">
     <w:nsid w:val="67A743BD"/>
     <w:multiLevelType w:val="multilevel"/>
     <w:tmpl w:val="0409001F"/>
@@ -2163,7 +2600,7 @@
       </w:pPr>
     </w:lvl>
   </w:abstractNum>
-  <w:abstractNum w:abstractNumId="22" w15:restartNumberingAfterBreak="0">
+  <w:abstractNum w:abstractNumId="23" w15:restartNumberingAfterBreak="0">
     <w:nsid w:val="69A660EB"/>
     <w:multiLevelType w:val="multilevel"/>
     <w:tmpl w:val="0409001F"/>
@@ -2250,7 +2687,7 @@
       </w:pPr>
     </w:lvl>
   </w:abstractNum>
-  <w:abstractNum w:abstractNumId="23" w15:restartNumberingAfterBreak="0">
+  <w:abstractNum w:abstractNumId="24" w15:restartNumberingAfterBreak="0">
     <w:nsid w:val="6E9D4CE7"/>
     <w:multiLevelType w:val="multilevel"/>
     <w:tmpl w:val="E2929A3C"/>
@@ -2366,7 +2803,7 @@
       </w:rPr>
     </w:lvl>
   </w:abstractNum>
-  <w:abstractNum w:abstractNumId="24" w15:restartNumberingAfterBreak="0">
+  <w:abstractNum w:abstractNumId="25" w15:restartNumberingAfterBreak="0">
     <w:nsid w:val="77A36A1D"/>
     <w:multiLevelType w:val="multilevel"/>
     <w:tmpl w:val="0409001F"/>
@@ -2452,7 +2889,7 @@
       </w:pPr>
     </w:lvl>
   </w:abstractNum>
-  <w:abstractNum w:abstractNumId="25" w15:restartNumberingAfterBreak="0">
+  <w:abstractNum w:abstractNumId="26" w15:restartNumberingAfterBreak="0">
     <w:nsid w:val="7A7944AC"/>
     <w:multiLevelType w:val="multilevel"/>
     <w:tmpl w:val="88A22A1A"/>
@@ -2541,7 +2978,7 @@
       </w:pPr>
     </w:lvl>
   </w:abstractNum>
-  <w:abstractNum w:abstractNumId="26" w15:restartNumberingAfterBreak="0">
+  <w:abstractNum w:abstractNumId="27" w15:restartNumberingAfterBreak="0">
     <w:nsid w:val="7B205693"/>
     <w:multiLevelType w:val="hybridMultilevel"/>
     <w:tmpl w:val="9F12DD0C"/>
@@ -2630,7 +3067,7 @@
       </w:pPr>
     </w:lvl>
   </w:abstractNum>
-  <w:abstractNum w:abstractNumId="27" w15:restartNumberingAfterBreak="0">
+  <w:abstractNum w:abstractNumId="28" w15:restartNumberingAfterBreak="0">
     <w:nsid w:val="7C8307F9"/>
     <w:multiLevelType w:val="hybridMultilevel"/>
     <w:tmpl w:val="182A695C"/>
@@ -2722,7 +3159,7 @@
       </w:pPr>
     </w:lvl>
   </w:abstractNum>
-  <w:abstractNum w:abstractNumId="28" w15:restartNumberingAfterBreak="0">
+  <w:abstractNum w:abstractNumId="29" w15:restartNumberingAfterBreak="0">
     <w:nsid w:val="7DF03E57"/>
     <w:multiLevelType w:val="multilevel"/>
     <w:tmpl w:val="20C2FF7C"/>
@@ -2836,7 +3273,7 @@
       </w:rPr>
     </w:lvl>
   </w:abstractNum>
-  <w:abstractNum w:abstractNumId="29" w15:restartNumberingAfterBreak="0">
+  <w:abstractNum w:abstractNumId="30" w15:restartNumberingAfterBreak="0">
     <w:nsid w:val="7E282A00"/>
     <w:multiLevelType w:val="hybridMultilevel"/>
     <w:tmpl w:val="123AAE5E"/>
@@ -2925,7 +3362,7 @@
       </w:pPr>
     </w:lvl>
   </w:abstractNum>
-  <w:abstractNum w:abstractNumId="30" w15:restartNumberingAfterBreak="0">
+  <w:abstractNum w:abstractNumId="31" w15:restartNumberingAfterBreak="0">
     <w:nsid w:val="7E78100D"/>
     <w:multiLevelType w:val="multilevel"/>
     <w:tmpl w:val="E2929A3C"/>
@@ -3041,7 +3478,7 @@
       </w:rPr>
     </w:lvl>
   </w:abstractNum>
-  <w:abstractNum w:abstractNumId="31" w15:restartNumberingAfterBreak="0">
+  <w:abstractNum w:abstractNumId="32" w15:restartNumberingAfterBreak="0">
     <w:nsid w:val="7ED57BB8"/>
     <w:multiLevelType w:val="hybridMultilevel"/>
     <w:tmpl w:val="4CE668B0"/>
@@ -3155,25 +3592,25 @@
     </w:lvl>
   </w:abstractNum>
   <w:num w:numId="1" w16cid:durableId="469054704">
-    <w:abstractNumId w:val="11"/>
+    <w:abstractNumId w:val="12"/>
   </w:num>
   <w:num w:numId="2" w16cid:durableId="1830824098">
-    <w:abstractNumId w:val="30"/>
+    <w:abstractNumId w:val="31"/>
   </w:num>
   <w:num w:numId="3" w16cid:durableId="809906796">
-    <w:abstractNumId w:val="23"/>
+    <w:abstractNumId w:val="24"/>
   </w:num>
   <w:num w:numId="4" w16cid:durableId="1755587417">
-    <w:abstractNumId w:val="28"/>
+    <w:abstractNumId w:val="29"/>
   </w:num>
   <w:num w:numId="5" w16cid:durableId="584726170">
-    <w:abstractNumId w:val="22"/>
+    <w:abstractNumId w:val="23"/>
   </w:num>
   <w:num w:numId="6" w16cid:durableId="112209809">
     <w:abstractNumId w:val="8"/>
   </w:num>
   <w:num w:numId="7" w16cid:durableId="1679966146">
-    <w:abstractNumId w:val="27"/>
+    <w:abstractNumId w:val="28"/>
   </w:num>
   <w:num w:numId="8" w16cid:durableId="1645046442">
     <w:abstractNumId w:val="4"/>
@@ -3185,22 +3622,22 @@
     <w:abstractNumId w:val="5"/>
   </w:num>
   <w:num w:numId="11" w16cid:durableId="604922788">
-    <w:abstractNumId w:val="16"/>
+    <w:abstractNumId w:val="17"/>
   </w:num>
   <w:num w:numId="12" w16cid:durableId="1284996834">
-    <w:abstractNumId w:val="21"/>
+    <w:abstractNumId w:val="22"/>
   </w:num>
   <w:num w:numId="13" w16cid:durableId="2052803295">
     <w:abstractNumId w:val="6"/>
   </w:num>
   <w:num w:numId="14" w16cid:durableId="484050141">
-    <w:abstractNumId w:val="13"/>
+    <w:abstractNumId w:val="14"/>
   </w:num>
   <w:num w:numId="15" w16cid:durableId="1667829276">
-    <w:abstractNumId w:val="29"/>
+    <w:abstractNumId w:val="30"/>
   </w:num>
   <w:num w:numId="16" w16cid:durableId="1407261440">
-    <w:abstractNumId w:val="25"/>
+    <w:abstractNumId w:val="26"/>
   </w:num>
   <w:num w:numId="17" w16cid:durableId="1545559052">
     <w:abstractNumId w:val="10"/>
@@ -3212,43 +3649,46 @@
     <w:abstractNumId w:val="9"/>
   </w:num>
   <w:num w:numId="20" w16cid:durableId="274754640">
-    <w:abstractNumId w:val="15"/>
+    <w:abstractNumId w:val="16"/>
   </w:num>
   <w:num w:numId="21" w16cid:durableId="950893021">
-    <w:abstractNumId w:val="20"/>
+    <w:abstractNumId w:val="21"/>
   </w:num>
   <w:num w:numId="22" w16cid:durableId="2132748018">
-    <w:abstractNumId w:val="12"/>
+    <w:abstractNumId w:val="13"/>
   </w:num>
   <w:num w:numId="23" w16cid:durableId="1125536629">
     <w:abstractNumId w:val="0"/>
   </w:num>
   <w:num w:numId="24" w16cid:durableId="372120091">
+    <w:abstractNumId w:val="19"/>
+  </w:num>
+  <w:num w:numId="25" w16cid:durableId="693724670">
+    <w:abstractNumId w:val="32"/>
+  </w:num>
+  <w:num w:numId="26" w16cid:durableId="1398170275">
     <w:abstractNumId w:val="18"/>
   </w:num>
-  <w:num w:numId="25" w16cid:durableId="693724670">
-    <w:abstractNumId w:val="31"/>
-  </w:num>
-  <w:num w:numId="26" w16cid:durableId="1398170275">
-    <w:abstractNumId w:val="17"/>
-  </w:num>
   <w:num w:numId="27" w16cid:durableId="1590190262">
-    <w:abstractNumId w:val="26"/>
+    <w:abstractNumId w:val="27"/>
   </w:num>
   <w:num w:numId="28" w16cid:durableId="63114119">
-    <w:abstractNumId w:val="14"/>
+    <w:abstractNumId w:val="15"/>
   </w:num>
   <w:num w:numId="29" w16cid:durableId="407769876">
     <w:abstractNumId w:val="1"/>
   </w:num>
   <w:num w:numId="30" w16cid:durableId="187377051">
-    <w:abstractNumId w:val="24"/>
+    <w:abstractNumId w:val="25"/>
   </w:num>
   <w:num w:numId="31" w16cid:durableId="333532512">
     <w:abstractNumId w:val="7"/>
   </w:num>
   <w:num w:numId="32" w16cid:durableId="990330395">
-    <w:abstractNumId w:val="19"/>
+    <w:abstractNumId w:val="20"/>
+  </w:num>
+  <w:num w:numId="33" w16cid:durableId="1724676325">
+    <w:abstractNumId w:val="11"/>
   </w:num>
   <w:numIdMacAtCleanup w:val="24"/>
 </w:numbering>
